--- a/doc/Лр 10 Кожуховский.docx
+++ b/doc/Лр 10 Кожуховский.docx
@@ -206,7 +206,6 @@
           <w:b/>
           <w:sz w:val="28"/>
           <w:szCs w:val="28"/>
-          <w:lang w:val="en-US"/>
         </w:rPr>
       </w:pPr>
       <w:r>
@@ -238,7 +237,6 @@
           <w:b/>
           <w:sz w:val="28"/>
           <w:szCs w:val="28"/>
-          <w:lang w:val="en-US"/>
         </w:rPr>
         <w:t>10</w:t>
       </w:r>
@@ -860,6 +858,7 @@
         <w:jc w:val="center"/>
         <w:rPr>
           <w:sz w:val="28"/>
+          <w:lang w:val="en-150"/>
         </w:rPr>
       </w:pPr>
       <w:r>
@@ -867,9 +866,9 @@
           <w:noProof/>
         </w:rPr>
         <w:drawing>
-          <wp:inline distT="0" distB="0" distL="0" distR="0" wp14:anchorId="65BE3770" wp14:editId="4D61A1FC">
-            <wp:extent cx="5438775" cy="7105650"/>
-            <wp:effectExtent l="0" t="0" r="9525" b="0"/>
+          <wp:inline distT="0" distB="0" distL="0" distR="0" wp14:anchorId="1631E028" wp14:editId="1F17AAF9">
+            <wp:extent cx="4251366" cy="4274997"/>
+            <wp:effectExtent l="0" t="0" r="0" b="0"/>
             <wp:docPr id="1" name="Рисунок 1"/>
             <wp:cNvGraphicFramePr>
               <a:graphicFrameLocks xmlns:a="http://schemas.openxmlformats.org/drawingml/2006/main" noChangeAspect="1"/>
@@ -890,7 +889,7 @@
                   <pic:spPr>
                     <a:xfrm>
                       <a:off x="0" y="0"/>
-                      <a:ext cx="5438775" cy="7105650"/>
+                      <a:ext cx="4261264" cy="4284950"/>
                     </a:xfrm>
                     <a:prstGeom prst="rect">
                       <a:avLst/>
@@ -909,7 +908,6 @@
         <w:jc w:val="center"/>
         <w:rPr>
           <w:sz w:val="28"/>
-          <w:lang w:val="en-US"/>
         </w:rPr>
       </w:pPr>
       <w:r>
@@ -957,33 +955,81 @@
         <w:jc w:val="both"/>
         <w:rPr>
           <w:sz w:val="28"/>
+        </w:rPr>
+      </w:pPr>
+      <w:r>
+        <w:rPr>
+          <w:sz w:val="28"/>
+        </w:rPr>
+        <w:t>Таблица 1. Сравнение</w:t>
+      </w:r>
+      <w:r>
+        <w:rPr>
+          <w:sz w:val="28"/>
+        </w:rPr>
+        <w:t xml:space="preserve"> </w:t>
+      </w:r>
+      <w:r>
+        <w:rPr>
+          <w:sz w:val="28"/>
+        </w:rPr>
+        <w:t>алгоритма</w:t>
+      </w:r>
+      <w:r>
+        <w:rPr>
+          <w:sz w:val="28"/>
+        </w:rPr>
+        <w:t xml:space="preserve"> </w:t>
+      </w:r>
+      <w:r>
+        <w:rPr>
+          <w:sz w:val="28"/>
           <w:lang w:val="en-GB"/>
         </w:rPr>
-      </w:pPr>
-      <w:r>
-        <w:rPr>
-          <w:sz w:val="28"/>
-        </w:rPr>
-        <w:t>Таблица 1. Сравнение</w:t>
+        <w:t>Heap</w:t>
+      </w:r>
+      <w:r>
+        <w:rPr>
+          <w:sz w:val="28"/>
+        </w:rPr>
+        <w:t xml:space="preserve"> </w:t>
       </w:r>
       <w:r>
         <w:rPr>
           <w:sz w:val="28"/>
           <w:lang w:val="en-GB"/>
         </w:rPr>
+        <w:t>Sort</w:t>
+      </w:r>
+      <w:r>
+        <w:rPr>
+          <w:sz w:val="28"/>
+        </w:rPr>
         <w:t xml:space="preserve"> </w:t>
       </w:r>
       <w:r>
         <w:rPr>
           <w:sz w:val="28"/>
         </w:rPr>
-        <w:t>алгоритма</w:t>
+        <w:t>с</w:t>
+      </w:r>
+      <w:r>
+        <w:rPr>
+          <w:sz w:val="28"/>
+        </w:rPr>
+        <w:t xml:space="preserve"> </w:t>
       </w:r>
       <w:r>
         <w:rPr>
           <w:sz w:val="28"/>
           <w:lang w:val="en-GB"/>
         </w:rPr>
+        <w:t>Quick</w:t>
+      </w:r>
+      <w:r>
+        <w:rPr>
+          <w:sz w:val="28"/>
+        </w:rPr>
         <w:t xml:space="preserve"> </w:t>
       </w:r>
       <w:r>
@@ -991,33 +1037,45 @@
           <w:sz w:val="28"/>
           <w:lang w:val="en-GB"/>
         </w:rPr>
-        <w:t xml:space="preserve">Heap Sort </w:t>
-      </w:r>
-      <w:r>
-        <w:rPr>
-          <w:sz w:val="28"/>
-        </w:rPr>
-        <w:t>с</w:t>
+        <w:t>Sort</w:t>
+      </w:r>
+      <w:r>
+        <w:rPr>
+          <w:sz w:val="28"/>
+        </w:rPr>
+        <w:t xml:space="preserve"> </w:t>
+      </w:r>
+      <w:r>
+        <w:rPr>
+          <w:sz w:val="28"/>
+        </w:rPr>
+        <w:t>и</w:t>
+      </w:r>
+      <w:r>
+        <w:rPr>
+          <w:sz w:val="28"/>
+        </w:rPr>
+        <w:t xml:space="preserve"> </w:t>
       </w:r>
       <w:r>
         <w:rPr>
           <w:sz w:val="28"/>
           <w:lang w:val="en-GB"/>
         </w:rPr>
-        <w:t xml:space="preserve"> Quick Sort </w:t>
-      </w:r>
-      <w:r>
-        <w:rPr>
-          <w:sz w:val="28"/>
-        </w:rPr>
-        <w:t>и</w:t>
+        <w:t>Merge</w:t>
+      </w:r>
+      <w:r>
+        <w:rPr>
+          <w:sz w:val="28"/>
+        </w:rPr>
+        <w:t xml:space="preserve"> </w:t>
       </w:r>
       <w:r>
         <w:rPr>
           <w:sz w:val="28"/>
           <w:lang w:val="en-GB"/>
         </w:rPr>
-        <w:t xml:space="preserve"> Merge Sort</w:t>
+        <w:t>Sort</w:t>
       </w:r>
     </w:p>
     <w:tbl>
@@ -1052,7 +1110,6 @@
                 <w:sz w:val="28"/>
                 <w:szCs w:val="28"/>
               </w:rPr>
-              <w:lastRenderedPageBreak/>
               <w:t>Характеристика</w:t>
             </w:r>
           </w:p>
@@ -1240,21 +1297,7 @@
                 <w:sz w:val="28"/>
                 <w:szCs w:val="28"/>
               </w:rPr>
-              <w:t>Сложность</w:t>
-            </w:r>
-            <w:r>
-              <w:rPr>
-                <w:sz w:val="28"/>
-                <w:szCs w:val="28"/>
-              </w:rPr>
-              <w:t xml:space="preserve"> </w:t>
-            </w:r>
-            <w:r>
-              <w:rPr>
-                <w:sz w:val="28"/>
-                <w:szCs w:val="28"/>
-              </w:rPr>
-              <w:t>по памяти</w:t>
+              <w:t>Сложность по памяти</w:t>
             </w:r>
           </w:p>
         </w:tc>
@@ -1278,6 +1321,20 @@
                 <w:szCs w:val="28"/>
               </w:rPr>
               <w:t>O(1)</w:t>
+            </w:r>
+            <w:r>
+              <w:rPr>
+                <w:sz w:val="28"/>
+                <w:szCs w:val="28"/>
+              </w:rPr>
+              <w:t xml:space="preserve"> или</w:t>
+            </w:r>
+            <w:r>
+              <w:rPr>
+                <w:sz w:val="28"/>
+                <w:szCs w:val="28"/>
+              </w:rPr>
+              <w:t xml:space="preserve"> O(log n)</w:t>
             </w:r>
           </w:p>
         </w:tc>
@@ -1473,6 +1530,13 @@
               </w:rPr>
               <w:t>Нет</w:t>
             </w:r>
+            <w:r>
+              <w:rPr>
+                <w:sz w:val="28"/>
+                <w:szCs w:val="28"/>
+              </w:rPr>
+              <w:t xml:space="preserve"> или</w:t>
+            </w:r>
           </w:p>
         </w:tc>
         <w:tc>
@@ -1811,8 +1875,57 @@
         <w:jc w:val="both"/>
         <w:rPr>
           <w:sz w:val="28"/>
-        </w:rPr>
-      </w:pPr>
+          <w:szCs w:val="28"/>
+        </w:rPr>
+      </w:pPr>
+      <w:r>
+        <w:rPr>
+          <w:sz w:val="28"/>
+          <w:lang w:val="en-US"/>
+        </w:rPr>
+        <w:lastRenderedPageBreak/>
+        <w:t>Heapsort</w:t>
+      </w:r>
+      <w:r>
+        <w:rPr>
+          <w:sz w:val="28"/>
+        </w:rPr>
+        <w:t xml:space="preserve"> </w:t>
+      </w:r>
+      <w:r>
+        <w:rPr>
+          <w:sz w:val="28"/>
+        </w:rPr>
+        <w:t xml:space="preserve">не требует доп. память, занимает меньше всех места, но считается нестабильным. </w:t>
+      </w:r>
+      <w:r>
+        <w:rPr>
+          <w:sz w:val="28"/>
+          <w:szCs w:val="28"/>
+        </w:rPr>
+        <w:t>Quick Sort</w:t>
+      </w:r>
+      <w:r>
+        <w:rPr>
+          <w:sz w:val="28"/>
+          <w:szCs w:val="28"/>
+        </w:rPr>
+        <w:t xml:space="preserve"> медленный в худшем случае, занимает больше места, требует доп. память и является нестабильным. </w:t>
+      </w:r>
+      <w:r>
+        <w:rPr>
+          <w:sz w:val="28"/>
+          <w:szCs w:val="28"/>
+        </w:rPr>
+        <w:t>Merge Sort</w:t>
+      </w:r>
+      <w:r>
+        <w:rPr>
+          <w:sz w:val="28"/>
+          <w:szCs w:val="28"/>
+        </w:rPr>
+        <w:t xml:space="preserve"> стабилен, быстр, не требует доп памяти, но имеет наибольшую сложность по памяти.</w:t>
+      </w:r>
     </w:p>
     <w:p>
       <w:pPr>
@@ -1820,56 +1933,18 @@
         <w:ind w:firstLine="709"/>
         <w:jc w:val="both"/>
         <w:rPr>
-          <w:sz w:val="28"/>
-          <w:szCs w:val="28"/>
-        </w:rPr>
-      </w:pPr>
-      <w:r>
-        <w:rPr>
-          <w:sz w:val="28"/>
-          <w:lang w:val="en-US"/>
-        </w:rPr>
-        <w:t>Heapsort</w:t>
-      </w:r>
-      <w:r>
-        <w:rPr>
-          <w:sz w:val="28"/>
-        </w:rPr>
-        <w:t xml:space="preserve"> </w:t>
-      </w:r>
-      <w:r>
-        <w:rPr>
-          <w:sz w:val="28"/>
-        </w:rPr>
-        <w:t xml:space="preserve">не требует доп. память, занимает меньше всех места, но считается нестабильным. </w:t>
-      </w:r>
-      <w:r>
-        <w:rPr>
-          <w:sz w:val="28"/>
-          <w:szCs w:val="28"/>
-        </w:rPr>
-        <w:t>Quick Sort</w:t>
-      </w:r>
-      <w:r>
-        <w:rPr>
-          <w:sz w:val="28"/>
-          <w:szCs w:val="28"/>
-        </w:rPr>
-        <w:t xml:space="preserve"> медленный в худшем случае, занимает больше места, требует доп. память и является нестабильным. </w:t>
-      </w:r>
-      <w:r>
-        <w:rPr>
-          <w:sz w:val="28"/>
-          <w:szCs w:val="28"/>
-        </w:rPr>
-        <w:t>Merge Sort</w:t>
-      </w:r>
-      <w:r>
-        <w:rPr>
-          <w:sz w:val="28"/>
-          <w:szCs w:val="28"/>
-        </w:rPr>
-        <w:t xml:space="preserve"> стабилен, быстр, не требует доп памяти, но имеет наибольшую сложность по памяти.</w:t>
+          <w:b/>
+          <w:bCs/>
+          <w:sz w:val="28"/>
+        </w:rPr>
+      </w:pPr>
+      <w:r>
+        <w:rPr>
+          <w:b/>
+          <w:bCs/>
+          <w:sz w:val="28"/>
+        </w:rPr>
+        <w:t>Произвел оптимизацию алгоритма при помощи встроенной библиотеки heapq:</w:t>
       </w:r>
     </w:p>
     <w:p>
@@ -1885,12 +1960,11 @@
         <w:rPr>
           <w:noProof/>
         </w:rPr>
-        <w:lastRenderedPageBreak/>
         <w:drawing>
-          <wp:inline distT="0" distB="0" distL="0" distR="0" wp14:anchorId="63242AE2" wp14:editId="353ED6AD">
-            <wp:extent cx="5209953" cy="6435169"/>
-            <wp:effectExtent l="0" t="0" r="0" b="3810"/>
-            <wp:docPr id="2" name="Рисунок 2"/>
+          <wp:inline distT="0" distB="0" distL="0" distR="0" wp14:anchorId="22F6891E" wp14:editId="35E2438B">
+            <wp:extent cx="5067300" cy="5359259"/>
+            <wp:effectExtent l="0" t="0" r="0" b="0"/>
+            <wp:docPr id="3" name="Рисунок 3"/>
             <wp:cNvGraphicFramePr>
               <a:graphicFrameLocks xmlns:a="http://schemas.openxmlformats.org/drawingml/2006/main" noChangeAspect="1"/>
             </wp:cNvGraphicFramePr>
@@ -1910,7 +1984,7 @@
                   <pic:spPr>
                     <a:xfrm>
                       <a:off x="0" y="0"/>
-                      <a:ext cx="5218606" cy="6445857"/>
+                      <a:ext cx="5072075" cy="5364309"/>
                     </a:xfrm>
                     <a:prstGeom prst="rect">
                       <a:avLst/>
@@ -1929,7 +2003,6 @@
         <w:jc w:val="center"/>
         <w:rPr>
           <w:sz w:val="28"/>
-          <w:lang w:val="en-US"/>
         </w:rPr>
       </w:pPr>
       <w:r>
@@ -1958,6 +2031,663 @@
         <w:ind w:firstLine="709"/>
         <w:jc w:val="both"/>
         <w:rPr>
+          <w:b/>
+          <w:bCs/>
+          <w:sz w:val="28"/>
+        </w:rPr>
+      </w:pPr>
+      <w:r>
+        <w:rPr>
+          <w:b/>
+          <w:bCs/>
+          <w:sz w:val="28"/>
+        </w:rPr>
+        <w:t>Применение в реальной жизни:</w:t>
+      </w:r>
+      <w:r>
+        <w:rPr>
+          <w:b/>
+          <w:bCs/>
+          <w:sz w:val="28"/>
+          <w:lang w:val="en-150"/>
+        </w:rPr>
+        <w:t xml:space="preserve"> </w:t>
+      </w:r>
+    </w:p>
+    <w:p>
+      <w:pPr>
+        <w:spacing w:line="360" w:lineRule="auto"/>
+        <w:ind w:firstLine="709"/>
+        <w:jc w:val="both"/>
+        <w:rPr>
+          <w:sz w:val="28"/>
+        </w:rPr>
+      </w:pPr>
+      <w:r>
+        <w:rPr>
+          <w:sz w:val="28"/>
+        </w:rPr>
+        <w:t>Системы с ограниченной памятью: Эффективен там, где важно минимизировать использование дополнительной памяти.</w:t>
+      </w:r>
+    </w:p>
+    <w:p>
+      <w:pPr>
+        <w:spacing w:line="360" w:lineRule="auto"/>
+        <w:ind w:firstLine="709"/>
+        <w:jc w:val="both"/>
+        <w:rPr>
+          <w:sz w:val="28"/>
+        </w:rPr>
+      </w:pPr>
+      <w:r>
+        <w:rPr>
+          <w:sz w:val="28"/>
+        </w:rPr>
+        <w:lastRenderedPageBreak/>
+        <w:t>Приоритетные очереди: Используется для эффективного управления данными с приоритетом, например в обработке событий.</w:t>
+      </w:r>
+    </w:p>
+    <w:p>
+      <w:pPr>
+        <w:spacing w:line="360" w:lineRule="auto"/>
+        <w:ind w:firstLine="709"/>
+        <w:jc w:val="both"/>
+        <w:rPr>
+          <w:sz w:val="28"/>
+        </w:rPr>
+      </w:pPr>
+      <w:r>
+        <w:rPr>
+          <w:sz w:val="28"/>
+        </w:rPr>
+        <w:t>Потоковая обработка: Подходит для сортировки данных в реальном времени, когда данные постоянно поступают.</w:t>
+      </w:r>
+    </w:p>
+    <w:p>
+      <w:pPr>
+        <w:spacing w:line="360" w:lineRule="auto"/>
+        <w:ind w:firstLine="709"/>
+        <w:jc w:val="both"/>
+        <w:rPr>
+          <w:sz w:val="28"/>
+        </w:rPr>
+      </w:pPr>
+      <w:r>
+        <w:rPr>
+          <w:sz w:val="28"/>
+        </w:rPr>
+        <w:t>Базы данных: Помогает в сортировке больших объемов данных вне основной памяти, через внешнюю сортировку.</w:t>
+      </w:r>
+    </w:p>
+    <w:p>
+      <w:pPr>
+        <w:spacing w:line="360" w:lineRule="auto"/>
+        <w:ind w:firstLine="709"/>
+        <w:jc w:val="both"/>
+        <w:rPr>
+          <w:sz w:val="28"/>
+        </w:rPr>
+      </w:pPr>
+      <w:r>
+        <w:rPr>
+          <w:sz w:val="28"/>
+        </w:rPr>
+        <w:t>Вычислительные задачи с таймингом: Хорош для задач в реальном времени, где важна предсказуемость времени выполнения операций.</w:t>
+      </w:r>
+    </w:p>
+    <w:p>
+      <w:pPr>
+        <w:spacing w:line="360" w:lineRule="auto"/>
+        <w:ind w:firstLine="709"/>
+        <w:jc w:val="both"/>
+        <w:rPr>
+          <w:sz w:val="28"/>
+        </w:rPr>
+      </w:pPr>
+      <w:r>
+        <w:rPr>
+          <w:sz w:val="28"/>
+        </w:rPr>
+        <w:t>Heap Sort выб</w:t>
+      </w:r>
+      <w:r>
+        <w:rPr>
+          <w:sz w:val="28"/>
+        </w:rPr>
+        <w:t>ирают</w:t>
+      </w:r>
+      <w:r>
+        <w:rPr>
+          <w:sz w:val="28"/>
+        </w:rPr>
+        <w:t xml:space="preserve"> из-за надёжности и предсказуемости, когда стоит избегать риска существенного замедления из-за худшего случая выполнения, как, например, у Quick</w:t>
+      </w:r>
+      <w:r>
+        <w:rPr>
+          <w:sz w:val="28"/>
+        </w:rPr>
+        <w:t xml:space="preserve"> </w:t>
+      </w:r>
+      <w:r>
+        <w:rPr>
+          <w:sz w:val="28"/>
+        </w:rPr>
+        <w:t xml:space="preserve">Sort. </w:t>
+      </w:r>
+      <w:r>
+        <w:rPr>
+          <w:sz w:val="28"/>
+        </w:rPr>
+        <w:t xml:space="preserve">Также он </w:t>
+      </w:r>
+      <w:r>
+        <w:rPr>
+          <w:sz w:val="28"/>
+        </w:rPr>
+        <w:t>полезен, если требуется сортировать данные без дополнительного пространства, например, при выполнении сортировки прямо на физических носителях или в ситуациях с ограниченной доступной память</w:t>
+      </w:r>
+      <w:r>
+        <w:rPr>
+          <w:sz w:val="28"/>
+        </w:rPr>
+        <w:t>ю.</w:t>
+      </w:r>
+    </w:p>
+    <w:p>
+      <w:pPr>
+        <w:spacing w:line="360" w:lineRule="auto"/>
+        <w:ind w:firstLine="709"/>
+        <w:jc w:val="both"/>
+        <w:rPr>
+          <w:sz w:val="28"/>
+        </w:rPr>
+      </w:pPr>
+      <w:r>
+        <w:rPr>
+          <w:sz w:val="28"/>
+        </w:rPr>
+        <w:t>Анализ сложности:</w:t>
+      </w:r>
+    </w:p>
+    <w:p>
+      <w:pPr>
+        <w:spacing w:line="360" w:lineRule="auto"/>
+        <w:ind w:firstLine="709"/>
+        <w:jc w:val="both"/>
+        <w:rPr>
+          <w:sz w:val="28"/>
+        </w:rPr>
+      </w:pPr>
+      <w:r>
+        <w:rPr>
+          <w:sz w:val="28"/>
+        </w:rPr>
+        <w:t xml:space="preserve">Добавил </w:t>
+      </w:r>
+      <w:r>
+        <w:rPr>
+          <w:sz w:val="28"/>
+        </w:rPr>
+        <w:t xml:space="preserve">рисование графиков </w:t>
+      </w:r>
+      <w:r>
+        <w:rPr>
+          <w:sz w:val="28"/>
+        </w:rPr>
+        <w:t>зависимости времени сортировки с помощью оптимизированного и не</w:t>
+      </w:r>
+      <w:r>
+        <w:rPr>
+          <w:sz w:val="28"/>
+        </w:rPr>
+        <w:t xml:space="preserve"> </w:t>
+      </w:r>
+      <w:r>
+        <w:rPr>
+          <w:sz w:val="28"/>
+        </w:rPr>
+        <w:t xml:space="preserve">оптимизированного </w:t>
+      </w:r>
+      <w:r>
+        <w:rPr>
+          <w:sz w:val="28"/>
+          <w:lang w:val="en-150"/>
+        </w:rPr>
+        <w:t>heapsort</w:t>
+      </w:r>
+      <w:r>
+        <w:rPr>
+          <w:sz w:val="28"/>
+        </w:rPr>
+        <w:t xml:space="preserve"> от количества элементов в массиве</w:t>
+      </w:r>
+      <w:r>
+        <w:rPr>
+          <w:sz w:val="28"/>
+        </w:rPr>
+        <w:t>.</w:t>
+      </w:r>
+      <w:r>
+        <w:rPr>
+          <w:sz w:val="28"/>
+        </w:rPr>
+        <w:t xml:space="preserve"> </w:t>
+      </w:r>
+    </w:p>
+    <w:p>
+      <w:pPr>
+        <w:spacing w:line="360" w:lineRule="auto"/>
+        <w:ind w:firstLine="709"/>
+        <w:jc w:val="both"/>
+        <w:rPr>
+          <w:sz w:val="28"/>
+        </w:rPr>
+      </w:pPr>
+      <w:r>
+        <w:rPr>
+          <w:sz w:val="28"/>
+        </w:rPr>
+        <w:t>Поскольку Heap Sort может выполняться in-place, для его работы теоретически не требуется дополнительное пространство кроме самого массива, который сортируется. При этом методе сортировки:</w:t>
+      </w:r>
+    </w:p>
+    <w:p>
+      <w:pPr>
+        <w:pStyle w:val="a3"/>
+        <w:numPr>
+          <w:ilvl w:val="0"/>
+          <w:numId w:val="3"/>
+        </w:numPr>
+        <w:spacing w:line="360" w:lineRule="auto"/>
+        <w:ind w:left="0" w:firstLine="709"/>
+        <w:jc w:val="both"/>
+        <w:rPr>
+          <w:sz w:val="28"/>
+        </w:rPr>
+      </w:pPr>
+      <w:r>
+        <w:rPr>
+          <w:sz w:val="28"/>
+        </w:rPr>
+        <w:t>Не требуется выделять дополнительный массив для разделения данных.</w:t>
+      </w:r>
+    </w:p>
+    <w:p>
+      <w:pPr>
+        <w:pStyle w:val="a3"/>
+        <w:numPr>
+          <w:ilvl w:val="0"/>
+          <w:numId w:val="3"/>
+        </w:numPr>
+        <w:spacing w:line="360" w:lineRule="auto"/>
+        <w:ind w:left="0" w:firstLine="709"/>
+        <w:jc w:val="both"/>
+        <w:rPr>
+          <w:sz w:val="28"/>
+        </w:rPr>
+      </w:pPr>
+      <w:r>
+        <w:rPr>
+          <w:sz w:val="28"/>
+        </w:rPr>
+        <w:t>Манипуляции с элементами осуществляются в пределах того же массива.</w:t>
+      </w:r>
+    </w:p>
+    <w:p>
+      <w:pPr>
+        <w:pStyle w:val="a3"/>
+        <w:numPr>
+          <w:ilvl w:val="0"/>
+          <w:numId w:val="3"/>
+        </w:numPr>
+        <w:spacing w:line="360" w:lineRule="auto"/>
+        <w:ind w:left="0" w:firstLine="709"/>
+        <w:jc w:val="both"/>
+        <w:rPr>
+          <w:sz w:val="28"/>
+        </w:rPr>
+      </w:pPr>
+      <w:r>
+        <w:rPr>
+          <w:sz w:val="28"/>
+        </w:rPr>
+        <w:t>Требуется ограниченное количество переменных для хранения индексов и временных значений в процессе выполнения алгоритма.</w:t>
+      </w:r>
+    </w:p>
+    <w:p>
+      <w:pPr>
+        <w:spacing w:line="360" w:lineRule="auto"/>
+        <w:ind w:firstLine="709"/>
+        <w:jc w:val="both"/>
+        <w:rPr>
+          <w:sz w:val="28"/>
+        </w:rPr>
+      </w:pPr>
+      <w:r>
+        <w:rPr>
+          <w:sz w:val="28"/>
+        </w:rPr>
+        <w:t xml:space="preserve">Heap Sort возможно реализовать без рекурсии, при этом алгоритм получается с чистой пространственной сложностью O(1), то есть он будет занимать константное дополнительное пространство, не зависимо от размеров </w:t>
+      </w:r>
+      <w:r>
+        <w:rPr>
+          <w:sz w:val="28"/>
+        </w:rPr>
+        <w:lastRenderedPageBreak/>
+        <w:t>входных данных. Эта модификация использует только циклы и не требует дополнительной памяти для рекурсивного стека, что делает пространственную сложность чисто константной.</w:t>
+      </w:r>
+    </w:p>
+    <w:p>
+      <w:pPr>
+        <w:spacing w:line="360" w:lineRule="auto"/>
+        <w:jc w:val="center"/>
+        <w:rPr>
+          <w:sz w:val="28"/>
+        </w:rPr>
+      </w:pPr>
+      <w:r>
+        <w:rPr>
+          <w:noProof/>
+        </w:rPr>
+        <w:drawing>
+          <wp:inline distT="0" distB="0" distL="0" distR="0" wp14:anchorId="5D80F9FD" wp14:editId="3E754E86">
+            <wp:extent cx="5940425" cy="2065655"/>
+            <wp:effectExtent l="0" t="0" r="3175" b="0"/>
+            <wp:docPr id="5" name="Рисунок 5"/>
+            <wp:cNvGraphicFramePr>
+              <a:graphicFrameLocks xmlns:a="http://schemas.openxmlformats.org/drawingml/2006/main" noChangeAspect="1"/>
+            </wp:cNvGraphicFramePr>
+            <a:graphic xmlns:a="http://schemas.openxmlformats.org/drawingml/2006/main">
+              <a:graphicData uri="http://schemas.openxmlformats.org/drawingml/2006/picture">
+                <pic:pic xmlns:pic="http://schemas.openxmlformats.org/drawingml/2006/picture">
+                  <pic:nvPicPr>
+                    <pic:cNvPr id="1" name=""/>
+                    <pic:cNvPicPr/>
+                  </pic:nvPicPr>
+                  <pic:blipFill>
+                    <a:blip r:embed="rId7"/>
+                    <a:stretch>
+                      <a:fillRect/>
+                    </a:stretch>
+                  </pic:blipFill>
+                  <pic:spPr>
+                    <a:xfrm>
+                      <a:off x="0" y="0"/>
+                      <a:ext cx="5940425" cy="2065655"/>
+                    </a:xfrm>
+                    <a:prstGeom prst="rect">
+                      <a:avLst/>
+                    </a:prstGeom>
+                  </pic:spPr>
+                </pic:pic>
+              </a:graphicData>
+            </a:graphic>
+          </wp:inline>
+        </w:drawing>
+      </w:r>
+    </w:p>
+    <w:p>
+      <w:pPr>
+        <w:spacing w:line="360" w:lineRule="auto"/>
+        <w:jc w:val="center"/>
+        <w:rPr>
+          <w:sz w:val="28"/>
+        </w:rPr>
+      </w:pPr>
+      <w:r>
+        <w:rPr>
+          <w:sz w:val="28"/>
+        </w:rPr>
+        <w:t>Рисунок 3. Графики</w:t>
+      </w:r>
+      <w:r>
+        <w:rPr>
+          <w:sz w:val="28"/>
+        </w:rPr>
+        <w:t xml:space="preserve"> зависимости времени сортировки с помощью </w:t>
+      </w:r>
+      <w:r>
+        <w:rPr>
+          <w:sz w:val="28"/>
+        </w:rPr>
+        <w:t>оптимизированного и не</w:t>
+      </w:r>
+      <w:r>
+        <w:rPr>
+          <w:sz w:val="28"/>
+        </w:rPr>
+        <w:t xml:space="preserve"> </w:t>
+      </w:r>
+      <w:r>
+        <w:rPr>
+          <w:sz w:val="28"/>
+        </w:rPr>
+        <w:t xml:space="preserve">оптимизированного </w:t>
+      </w:r>
+      <w:r>
+        <w:rPr>
+          <w:sz w:val="28"/>
+          <w:lang w:val="en-150"/>
+        </w:rPr>
+        <w:t>heapsort</w:t>
+      </w:r>
+      <w:r>
+        <w:rPr>
+          <w:sz w:val="28"/>
+        </w:rPr>
+        <w:t xml:space="preserve"> от количества элементов в массиве </w:t>
+      </w:r>
+    </w:p>
+    <w:p>
+      <w:pPr>
+        <w:spacing w:line="360" w:lineRule="auto"/>
+        <w:jc w:val="center"/>
+        <w:rPr>
+          <w:sz w:val="28"/>
+          <w:lang w:val="en-150"/>
+        </w:rPr>
+      </w:pPr>
+      <w:r>
+        <w:rPr>
+          <w:sz w:val="28"/>
+          <w:lang w:val="en-150"/>
+        </w:rPr>
+        <w:drawing>
+          <wp:inline distT="0" distB="0" distL="0" distR="0" wp14:anchorId="2633147B" wp14:editId="1414F708">
+            <wp:extent cx="3158836" cy="4613824"/>
+            <wp:effectExtent l="0" t="0" r="3810" b="0"/>
+            <wp:docPr id="6" name="Рисунок 6"/>
+            <wp:cNvGraphicFramePr>
+              <a:graphicFrameLocks xmlns:a="http://schemas.openxmlformats.org/drawingml/2006/main" noChangeAspect="1"/>
+            </wp:cNvGraphicFramePr>
+            <a:graphic xmlns:a="http://schemas.openxmlformats.org/drawingml/2006/main">
+              <a:graphicData uri="http://schemas.openxmlformats.org/drawingml/2006/picture">
+                <pic:pic xmlns:pic="http://schemas.openxmlformats.org/drawingml/2006/picture">
+                  <pic:nvPicPr>
+                    <pic:cNvPr id="1" name=""/>
+                    <pic:cNvPicPr/>
+                  </pic:nvPicPr>
+                  <pic:blipFill>
+                    <a:blip r:embed="rId8"/>
+                    <a:stretch>
+                      <a:fillRect/>
+                    </a:stretch>
+                  </pic:blipFill>
+                  <pic:spPr>
+                    <a:xfrm>
+                      <a:off x="0" y="0"/>
+                      <a:ext cx="3180273" cy="4645135"/>
+                    </a:xfrm>
+                    <a:prstGeom prst="rect">
+                      <a:avLst/>
+                    </a:prstGeom>
+                  </pic:spPr>
+                </pic:pic>
+              </a:graphicData>
+            </a:graphic>
+          </wp:inline>
+        </w:drawing>
+      </w:r>
+    </w:p>
+    <w:p>
+      <w:pPr>
+        <w:spacing w:line="360" w:lineRule="auto"/>
+        <w:jc w:val="center"/>
+        <w:rPr>
+          <w:sz w:val="28"/>
+        </w:rPr>
+      </w:pPr>
+      <w:r>
+        <w:rPr>
+          <w:sz w:val="28"/>
+          <w:lang w:val="en-150"/>
+        </w:rPr>
+        <w:t xml:space="preserve">Рисунок 4. </w:t>
+      </w:r>
+      <w:r>
+        <w:rPr>
+          <w:sz w:val="28"/>
+        </w:rPr>
+        <w:t xml:space="preserve">Полный код с двумя алгоритмами </w:t>
+      </w:r>
+      <w:r>
+        <w:rPr>
+          <w:sz w:val="28"/>
+          <w:lang w:val="en-150"/>
+        </w:rPr>
+        <w:t xml:space="preserve">heapsort </w:t>
+      </w:r>
+      <w:r>
+        <w:rPr>
+          <w:sz w:val="28"/>
+        </w:rPr>
+        <w:t>и выводом графиков скорости их сортировки</w:t>
+      </w:r>
+    </w:p>
+    <w:p>
+      <w:pPr>
+        <w:spacing w:line="360" w:lineRule="auto"/>
+        <w:ind w:firstLine="709"/>
+        <w:jc w:val="both"/>
+        <w:rPr>
+          <w:b/>
+          <w:bCs/>
+          <w:sz w:val="28"/>
+        </w:rPr>
+      </w:pPr>
+      <w:r>
+        <w:rPr>
+          <w:b/>
+          <w:bCs/>
+          <w:sz w:val="28"/>
+        </w:rPr>
+        <w:lastRenderedPageBreak/>
+        <w:t>Решение зада</w:t>
+      </w:r>
+      <w:r>
+        <w:rPr>
+          <w:b/>
+          <w:bCs/>
+          <w:sz w:val="28"/>
+        </w:rPr>
+        <w:t>н</w:t>
+      </w:r>
+      <w:r>
+        <w:rPr>
+          <w:b/>
+          <w:bCs/>
+          <w:sz w:val="28"/>
+        </w:rPr>
+        <w:t>и</w:t>
+      </w:r>
+      <w:r>
+        <w:rPr>
+          <w:b/>
+          <w:bCs/>
+          <w:sz w:val="28"/>
+        </w:rPr>
+        <w:t>я</w:t>
+      </w:r>
+      <w:r>
+        <w:rPr>
+          <w:b/>
+          <w:bCs/>
+          <w:sz w:val="28"/>
+        </w:rPr>
+        <w:t>:</w:t>
+      </w:r>
+    </w:p>
+    <w:p>
+      <w:pPr>
+        <w:spacing w:line="360" w:lineRule="auto"/>
+        <w:ind w:firstLine="709"/>
+        <w:jc w:val="center"/>
+        <w:rPr>
+          <w:sz w:val="28"/>
+        </w:rPr>
+      </w:pPr>
+      <w:r>
+        <w:rPr>
+          <w:noProof/>
+        </w:rPr>
+        <w:drawing>
+          <wp:inline distT="0" distB="0" distL="0" distR="0" wp14:anchorId="01575BFA" wp14:editId="0F7038ED">
+            <wp:extent cx="3609975" cy="4200525"/>
+            <wp:effectExtent l="0" t="0" r="9525" b="9525"/>
+            <wp:docPr id="7" name="Рисунок 7"/>
+            <wp:cNvGraphicFramePr>
+              <a:graphicFrameLocks xmlns:a="http://schemas.openxmlformats.org/drawingml/2006/main" noChangeAspect="1"/>
+            </wp:cNvGraphicFramePr>
+            <a:graphic xmlns:a="http://schemas.openxmlformats.org/drawingml/2006/main">
+              <a:graphicData uri="http://schemas.openxmlformats.org/drawingml/2006/picture">
+                <pic:pic xmlns:pic="http://schemas.openxmlformats.org/drawingml/2006/picture">
+                  <pic:nvPicPr>
+                    <pic:cNvPr id="1" name=""/>
+                    <pic:cNvPicPr/>
+                  </pic:nvPicPr>
+                  <pic:blipFill>
+                    <a:blip r:embed="rId9"/>
+                    <a:stretch>
+                      <a:fillRect/>
+                    </a:stretch>
+                  </pic:blipFill>
+                  <pic:spPr>
+                    <a:xfrm>
+                      <a:off x="0" y="0"/>
+                      <a:ext cx="3609975" cy="4200525"/>
+                    </a:xfrm>
+                    <a:prstGeom prst="rect">
+                      <a:avLst/>
+                    </a:prstGeom>
+                  </pic:spPr>
+                </pic:pic>
+              </a:graphicData>
+            </a:graphic>
+          </wp:inline>
+        </w:drawing>
+      </w:r>
+    </w:p>
+    <w:p>
+      <w:pPr>
+        <w:spacing w:line="360" w:lineRule="auto"/>
+        <w:ind w:firstLine="709"/>
+        <w:jc w:val="center"/>
+        <w:rPr>
+          <w:sz w:val="28"/>
+        </w:rPr>
+      </w:pPr>
+      <w:r>
+        <w:rPr>
+          <w:sz w:val="28"/>
+        </w:rPr>
+        <w:t>Рисунок 5. Код решения задания 6 и его вывод</w:t>
+      </w:r>
+    </w:p>
+    <w:p>
+      <w:pPr>
+        <w:spacing w:line="360" w:lineRule="auto"/>
+        <w:ind w:firstLine="709"/>
+        <w:jc w:val="both"/>
+        <w:rPr>
           <w:sz w:val="28"/>
         </w:rPr>
       </w:pPr>
@@ -1977,7 +2707,14 @@
         <w:rPr>
           <w:sz w:val="28"/>
         </w:rPr>
-        <w:t>алгоритм линейного поиска</w:t>
+        <w:t xml:space="preserve">алгоритм </w:t>
+      </w:r>
+      <w:r>
+        <w:rPr>
+          <w:sz w:val="28"/>
+          <w:lang w:val="en-150"/>
+        </w:rPr>
+        <w:t>heap sort</w:t>
       </w:r>
       <w:r>
         <w:rPr>
@@ -2065,6 +2802,119 @@
 <file path=word/numbering.xml><?xml version="1.0" encoding="utf-8"?>
 <w:numbering xmlns:wpc="http://schemas.microsoft.com/office/word/2010/wordprocessingCanvas" xmlns:cx="http://schemas.microsoft.com/office/drawing/2014/chartex" xmlns:cx1="http://schemas.microsoft.com/office/drawing/2015/9/8/chartex" xmlns:cx2="http://schemas.microsoft.com/office/drawing/2015/10/21/chartex" xmlns:cx3="http://schemas.microsoft.com/office/drawing/2016/5/9/chartex" xmlns:cx4="http://schemas.microsoft.com/office/drawing/2016/5/10/chartex" xmlns:cx5="http://schemas.microsoft.com/office/drawing/2016/5/11/chartex" xmlns:cx6="http://schemas.microsoft.com/office/drawing/2016/5/12/chartex" xmlns:cx7="http://schemas.microsoft.com/office/drawing/2016/5/13/chartex" xmlns:cx8="http://schemas.microsoft.com/office/drawing/2016/5/14/chartex" xmlns:mc="http://schemas.openxmlformats.org/markup-compatibility/2006" xmlns:aink="http://schemas.microsoft.com/office/drawing/2016/ink" xmlns:am3d="http://schemas.microsoft.com/office/drawing/2017/model3d" xmlns:o="urn:schemas-microsoft-com:office:office" xmlns:r="http://schemas.openxmlformats.org/officeDocument/2006/relationships" xmlns:m="http://schemas.openxmlformats.org/officeDocument/2006/math" xmlns:v="urn:schemas-microsoft-com:vml" xmlns:wp14="http://schemas.microsoft.com/office/word/2010/wordprocessingDrawing" xmlns:wp="http://schemas.openxmlformats.org/drawingml/2006/wordprocessingDrawing" xmlns:w10="urn:schemas-microsoft-com:office:word" xmlns:w="http://schemas.openxmlformats.org/wordprocessingml/2006/main" xmlns:w14="http://schemas.microsoft.com/office/word/2010/wordml" xmlns:w15="http://schemas.microsoft.com/office/word/2012/wordml" xmlns:w16cex="http://schemas.microsoft.com/office/word/2018/wordml/cex" xmlns:w16cid="http://schemas.microsoft.com/office/word/2016/wordml/cid" xmlns:w16="http://schemas.microsoft.com/office/word/2018/wordml" xmlns:w16sdtdh="http://schemas.microsoft.com/office/word/2020/wordml/sdtdatahash" xmlns:w16se="http://schemas.microsoft.com/office/word/2015/wordml/symex" xmlns:wpg="http://schemas.microsoft.com/office/word/2010/wordprocessingGroup" xmlns:wpi="http://schemas.microsoft.com/office/word/2010/wordprocessingInk" xmlns:wne="http://schemas.microsoft.com/office/word/2006/wordml" xmlns:wps="http://schemas.microsoft.com/office/word/2010/wordprocessingShape" mc:Ignorable="w14 w15 w16se w16cid w16 w16cex w16sdtdh wp14">
   <w:abstractNum w:abstractNumId="0" w15:restartNumberingAfterBreak="0">
+    <w:nsid w:val="47FB2A17"/>
+    <w:multiLevelType w:val="hybridMultilevel"/>
+    <w:tmpl w:val="E9F84DD2"/>
+    <w:lvl w:ilvl="0" w:tplc="08090001">
+      <w:start w:val="1"/>
+      <w:numFmt w:val="bullet"/>
+      <w:lvlText w:val=""/>
+      <w:lvlJc w:val="left"/>
+      <w:pPr>
+        <w:ind w:left="1429" w:hanging="360"/>
+      </w:pPr>
+      <w:rPr>
+        <w:rFonts w:ascii="Symbol" w:hAnsi="Symbol" w:hint="default"/>
+      </w:rPr>
+    </w:lvl>
+    <w:lvl w:ilvl="1" w:tplc="08090003" w:tentative="1">
+      <w:start w:val="1"/>
+      <w:numFmt w:val="bullet"/>
+      <w:lvlText w:val="o"/>
+      <w:lvlJc w:val="left"/>
+      <w:pPr>
+        <w:ind w:left="2149" w:hanging="360"/>
+      </w:pPr>
+      <w:rPr>
+        <w:rFonts w:ascii="Courier New" w:hAnsi="Courier New" w:cs="Courier New" w:hint="default"/>
+      </w:rPr>
+    </w:lvl>
+    <w:lvl w:ilvl="2" w:tplc="08090005" w:tentative="1">
+      <w:start w:val="1"/>
+      <w:numFmt w:val="bullet"/>
+      <w:lvlText w:val=""/>
+      <w:lvlJc w:val="left"/>
+      <w:pPr>
+        <w:ind w:left="2869" w:hanging="360"/>
+      </w:pPr>
+      <w:rPr>
+        <w:rFonts w:ascii="Wingdings" w:hAnsi="Wingdings" w:hint="default"/>
+      </w:rPr>
+    </w:lvl>
+    <w:lvl w:ilvl="3" w:tplc="08090001" w:tentative="1">
+      <w:start w:val="1"/>
+      <w:numFmt w:val="bullet"/>
+      <w:lvlText w:val=""/>
+      <w:lvlJc w:val="left"/>
+      <w:pPr>
+        <w:ind w:left="3589" w:hanging="360"/>
+      </w:pPr>
+      <w:rPr>
+        <w:rFonts w:ascii="Symbol" w:hAnsi="Symbol" w:hint="default"/>
+      </w:rPr>
+    </w:lvl>
+    <w:lvl w:ilvl="4" w:tplc="08090003" w:tentative="1">
+      <w:start w:val="1"/>
+      <w:numFmt w:val="bullet"/>
+      <w:lvlText w:val="o"/>
+      <w:lvlJc w:val="left"/>
+      <w:pPr>
+        <w:ind w:left="4309" w:hanging="360"/>
+      </w:pPr>
+      <w:rPr>
+        <w:rFonts w:ascii="Courier New" w:hAnsi="Courier New" w:cs="Courier New" w:hint="default"/>
+      </w:rPr>
+    </w:lvl>
+    <w:lvl w:ilvl="5" w:tplc="08090005" w:tentative="1">
+      <w:start w:val="1"/>
+      <w:numFmt w:val="bullet"/>
+      <w:lvlText w:val=""/>
+      <w:lvlJc w:val="left"/>
+      <w:pPr>
+        <w:ind w:left="5029" w:hanging="360"/>
+      </w:pPr>
+      <w:rPr>
+        <w:rFonts w:ascii="Wingdings" w:hAnsi="Wingdings" w:hint="default"/>
+      </w:rPr>
+    </w:lvl>
+    <w:lvl w:ilvl="6" w:tplc="08090001" w:tentative="1">
+      <w:start w:val="1"/>
+      <w:numFmt w:val="bullet"/>
+      <w:lvlText w:val=""/>
+      <w:lvlJc w:val="left"/>
+      <w:pPr>
+        <w:ind w:left="5749" w:hanging="360"/>
+      </w:pPr>
+      <w:rPr>
+        <w:rFonts w:ascii="Symbol" w:hAnsi="Symbol" w:hint="default"/>
+      </w:rPr>
+    </w:lvl>
+    <w:lvl w:ilvl="7" w:tplc="08090003" w:tentative="1">
+      <w:start w:val="1"/>
+      <w:numFmt w:val="bullet"/>
+      <w:lvlText w:val="o"/>
+      <w:lvlJc w:val="left"/>
+      <w:pPr>
+        <w:ind w:left="6469" w:hanging="360"/>
+      </w:pPr>
+      <w:rPr>
+        <w:rFonts w:ascii="Courier New" w:hAnsi="Courier New" w:cs="Courier New" w:hint="default"/>
+      </w:rPr>
+    </w:lvl>
+    <w:lvl w:ilvl="8" w:tplc="08090005" w:tentative="1">
+      <w:start w:val="1"/>
+      <w:numFmt w:val="bullet"/>
+      <w:lvlText w:val=""/>
+      <w:lvlJc w:val="left"/>
+      <w:pPr>
+        <w:ind w:left="7189" w:hanging="360"/>
+      </w:pPr>
+      <w:rPr>
+        <w:rFonts w:ascii="Wingdings" w:hAnsi="Wingdings" w:hint="default"/>
+      </w:rPr>
+    </w:lvl>
+  </w:abstractNum>
+  <w:abstractNum w:abstractNumId="1" w15:restartNumberingAfterBreak="0">
     <w:nsid w:val="6BE31F4A"/>
     <w:multiLevelType w:val="hybridMultilevel"/>
     <w:tmpl w:val="A0848FCC"/>
@@ -2153,7 +3003,7 @@
       </w:pPr>
     </w:lvl>
   </w:abstractNum>
-  <w:abstractNum w:abstractNumId="1" w15:restartNumberingAfterBreak="0">
+  <w:abstractNum w:abstractNumId="2" w15:restartNumberingAfterBreak="0">
     <w:nsid w:val="75AE77F6"/>
     <w:multiLevelType w:val="hybridMultilevel"/>
     <w:tmpl w:val="64F6A5FC"/>
@@ -2243,9 +3093,12 @@
     </w:lvl>
   </w:abstractNum>
   <w:num w:numId="1">
+    <w:abstractNumId w:val="2"/>
+  </w:num>
+  <w:num w:numId="2">
     <w:abstractNumId w:val="1"/>
   </w:num>
-  <w:num w:numId="2">
+  <w:num w:numId="3">
     <w:abstractNumId w:val="0"/>
   </w:num>
 </w:numbering>

--- a/doc/Лр 10 Кожуховский.docx
+++ b/doc/Лр 10 Кожуховский.docx
@@ -122,8 +122,17 @@
           <w:rFonts w:eastAsia="Calibri"/>
           <w:sz w:val="28"/>
         </w:rPr>
-        <w:t>Кафедра инфокоммуникаций</w:t>
-      </w:r>
+        <w:t xml:space="preserve">Кафедра </w:t>
+      </w:r>
+      <w:proofErr w:type="spellStart"/>
+      <w:r>
+        <w:rPr>
+          <w:rFonts w:eastAsia="Calibri"/>
+          <w:sz w:val="28"/>
+        </w:rPr>
+        <w:t>инфокоммуникаций</w:t>
+      </w:r>
+      <w:proofErr w:type="spellEnd"/>
     </w:p>
     <w:p>
       <w:pPr>
@@ -614,12 +623,21 @@
                 <w:u w:val="single"/>
               </w:rPr>
             </w:pPr>
+            <w:proofErr w:type="spellStart"/>
             <w:r>
               <w:rPr>
                 <w:szCs w:val="28"/>
                 <w:u w:val="single"/>
               </w:rPr>
-              <w:t>Воронкин Роман Александрович</w:t>
+              <w:t>Воронкин</w:t>
+            </w:r>
+            <w:proofErr w:type="spellEnd"/>
+            <w:r>
+              <w:rPr>
+                <w:szCs w:val="28"/>
+                <w:u w:val="single"/>
+              </w:rPr>
+              <w:t xml:space="preserve"> Роман Александрович</w:t>
             </w:r>
           </w:p>
           <w:p>
@@ -908,44 +926,77 @@
         <w:jc w:val="center"/>
         <w:rPr>
           <w:sz w:val="28"/>
-        </w:rPr>
-      </w:pPr>
-      <w:r>
-        <w:rPr>
-          <w:sz w:val="28"/>
+          <w:lang w:val="en-150"/>
+        </w:rPr>
+      </w:pPr>
+      <w:r>
+        <w:rPr>
+          <w:sz w:val="28"/>
+          <w:lang w:val="en-150"/>
         </w:rPr>
         <w:t xml:space="preserve">Рисунок </w:t>
       </w:r>
       <w:r>
         <w:rPr>
           <w:sz w:val="28"/>
+          <w:lang w:val="en-150"/>
         </w:rPr>
         <w:t>1</w:t>
       </w:r>
       <w:r>
         <w:rPr>
           <w:sz w:val="28"/>
-        </w:rPr>
-        <w:t>.</w:t>
-      </w:r>
-      <w:r>
-        <w:rPr>
-          <w:sz w:val="28"/>
-        </w:rPr>
-        <w:t xml:space="preserve"> Код </w:t>
-      </w:r>
-      <w:r>
-        <w:rPr>
-          <w:sz w:val="28"/>
-        </w:rPr>
-        <w:t xml:space="preserve">неоптимизированного алгоритма </w:t>
-      </w:r>
-      <w:r>
-        <w:rPr>
-          <w:sz w:val="28"/>
-          <w:lang w:val="en-US"/>
-        </w:rPr>
-        <w:t>heapsort</w:t>
+          <w:lang w:val="en-150"/>
+        </w:rPr>
+        <w:t xml:space="preserve">. </w:t>
+      </w:r>
+      <w:proofErr w:type="spellStart"/>
+      <w:r>
+        <w:rPr>
+          <w:sz w:val="28"/>
+          <w:lang w:val="en-150"/>
+        </w:rPr>
+        <w:t>Код</w:t>
+      </w:r>
+      <w:proofErr w:type="spellEnd"/>
+      <w:r>
+        <w:rPr>
+          <w:sz w:val="28"/>
+          <w:lang w:val="en-150"/>
+        </w:rPr>
+        <w:t xml:space="preserve"> </w:t>
+      </w:r>
+      <w:proofErr w:type="spellStart"/>
+      <w:r>
+        <w:rPr>
+          <w:sz w:val="28"/>
+          <w:lang w:val="en-150"/>
+        </w:rPr>
+        <w:t>неоптимизированного</w:t>
+      </w:r>
+      <w:proofErr w:type="spellEnd"/>
+      <w:r>
+        <w:rPr>
+          <w:sz w:val="28"/>
+          <w:lang w:val="en-150"/>
+        </w:rPr>
+        <w:t xml:space="preserve"> </w:t>
+      </w:r>
+      <w:proofErr w:type="spellStart"/>
+      <w:r>
+        <w:rPr>
+          <w:sz w:val="28"/>
+          <w:lang w:val="en-150"/>
+        </w:rPr>
+        <w:t>алгоритма</w:t>
+      </w:r>
+      <w:proofErr w:type="spellEnd"/>
+      <w:r>
+        <w:rPr>
+          <w:sz w:val="28"/>
+          <w:lang w:val="en-150"/>
+        </w:rPr>
+        <w:t xml:space="preserve"> heapsort</w:t>
       </w:r>
     </w:p>
     <w:p>
@@ -955,127 +1006,47 @@
         <w:jc w:val="both"/>
         <w:rPr>
           <w:sz w:val="28"/>
-        </w:rPr>
-      </w:pPr>
-      <w:r>
-        <w:rPr>
-          <w:sz w:val="28"/>
-        </w:rPr>
-        <w:t>Таблица 1. Сравнение</w:t>
-      </w:r>
-      <w:r>
-        <w:rPr>
-          <w:sz w:val="28"/>
+          <w:lang w:val="en-150"/>
+        </w:rPr>
+      </w:pPr>
+      <w:r>
+        <w:rPr>
+          <w:sz w:val="28"/>
+          <w:lang w:val="en-150"/>
+        </w:rPr>
+        <w:t xml:space="preserve">Таблица 1. </w:t>
+      </w:r>
+      <w:proofErr w:type="spellStart"/>
+      <w:r>
+        <w:rPr>
+          <w:sz w:val="28"/>
+          <w:lang w:val="en-150"/>
+        </w:rPr>
+        <w:t>Сравнение</w:t>
+      </w:r>
+      <w:proofErr w:type="spellEnd"/>
+      <w:r>
+        <w:rPr>
+          <w:sz w:val="28"/>
+          <w:lang w:val="en-150"/>
         </w:rPr>
         <w:t xml:space="preserve"> </w:t>
       </w:r>
-      <w:r>
-        <w:rPr>
-          <w:sz w:val="28"/>
+      <w:proofErr w:type="spellStart"/>
+      <w:r>
+        <w:rPr>
+          <w:sz w:val="28"/>
+          <w:lang w:val="en-150"/>
         </w:rPr>
         <w:t>алгоритма</w:t>
       </w:r>
-      <w:r>
-        <w:rPr>
-          <w:sz w:val="28"/>
-        </w:rPr>
-        <w:t xml:space="preserve"> </w:t>
-      </w:r>
-      <w:r>
-        <w:rPr>
-          <w:sz w:val="28"/>
-          <w:lang w:val="en-GB"/>
-        </w:rPr>
-        <w:t>Heap</w:t>
-      </w:r>
-      <w:r>
-        <w:rPr>
-          <w:sz w:val="28"/>
-        </w:rPr>
-        <w:t xml:space="preserve"> </w:t>
-      </w:r>
-      <w:r>
-        <w:rPr>
-          <w:sz w:val="28"/>
-          <w:lang w:val="en-GB"/>
-        </w:rPr>
-        <w:t>Sort</w:t>
-      </w:r>
-      <w:r>
-        <w:rPr>
-          <w:sz w:val="28"/>
-        </w:rPr>
-        <w:t xml:space="preserve"> </w:t>
-      </w:r>
-      <w:r>
-        <w:rPr>
-          <w:sz w:val="28"/>
-        </w:rPr>
-        <w:t>с</w:t>
-      </w:r>
-      <w:r>
-        <w:rPr>
-          <w:sz w:val="28"/>
-        </w:rPr>
-        <w:t xml:space="preserve"> </w:t>
-      </w:r>
-      <w:r>
-        <w:rPr>
-          <w:sz w:val="28"/>
-          <w:lang w:val="en-GB"/>
-        </w:rPr>
-        <w:t>Quick</w:t>
-      </w:r>
-      <w:r>
-        <w:rPr>
-          <w:sz w:val="28"/>
-        </w:rPr>
-        <w:t xml:space="preserve"> </w:t>
-      </w:r>
-      <w:r>
-        <w:rPr>
-          <w:sz w:val="28"/>
-          <w:lang w:val="en-GB"/>
-        </w:rPr>
-        <w:t>Sort</w:t>
-      </w:r>
-      <w:r>
-        <w:rPr>
-          <w:sz w:val="28"/>
-        </w:rPr>
-        <w:t xml:space="preserve"> </w:t>
-      </w:r>
-      <w:r>
-        <w:rPr>
-          <w:sz w:val="28"/>
-        </w:rPr>
-        <w:t>и</w:t>
-      </w:r>
-      <w:r>
-        <w:rPr>
-          <w:sz w:val="28"/>
-        </w:rPr>
-        <w:t xml:space="preserve"> </w:t>
-      </w:r>
-      <w:r>
-        <w:rPr>
-          <w:sz w:val="28"/>
-          <w:lang w:val="en-GB"/>
-        </w:rPr>
-        <w:t>Merge</w:t>
-      </w:r>
-      <w:r>
-        <w:rPr>
-          <w:sz w:val="28"/>
-        </w:rPr>
-        <w:t xml:space="preserve"> </w:t>
-      </w:r>
-      <w:r>
-        <w:rPr>
-          <w:sz w:val="28"/>
-          <w:lang w:val="en-GB"/>
-        </w:rPr>
-        <w:t>Sort</w:t>
+      <w:proofErr w:type="spellEnd"/>
+      <w:r>
+        <w:rPr>
+          <w:sz w:val="28"/>
+          <w:lang w:val="en-150"/>
+        </w:rPr>
+        <w:t xml:space="preserve"> Heap Sort с Quick Sort и Merge Sort</w:t>
       </w:r>
     </w:p>
     <w:tbl>
@@ -1128,13 +1099,31 @@
                 <w:lang w:val="en-GB"/>
               </w:rPr>
             </w:pPr>
-            <w:r>
-              <w:rPr>
-                <w:sz w:val="28"/>
-                <w:szCs w:val="28"/>
-              </w:rPr>
-              <w:t>Heap Sort</w:t>
-            </w:r>
+            <w:proofErr w:type="spellStart"/>
+            <w:r>
+              <w:rPr>
+                <w:sz w:val="28"/>
+                <w:szCs w:val="28"/>
+              </w:rPr>
+              <w:t>Heap</w:t>
+            </w:r>
+            <w:proofErr w:type="spellEnd"/>
+            <w:r>
+              <w:rPr>
+                <w:sz w:val="28"/>
+                <w:szCs w:val="28"/>
+              </w:rPr>
+              <w:t xml:space="preserve"> </w:t>
+            </w:r>
+            <w:proofErr w:type="spellStart"/>
+            <w:r>
+              <w:rPr>
+                <w:sz w:val="28"/>
+                <w:szCs w:val="28"/>
+              </w:rPr>
+              <w:t>Sort</w:t>
+            </w:r>
+            <w:proofErr w:type="spellEnd"/>
           </w:p>
         </w:tc>
         <w:tc>
@@ -1156,8 +1145,17 @@
                 <w:sz w:val="28"/>
                 <w:szCs w:val="28"/>
               </w:rPr>
-              <w:t>Quick Sort</w:t>
-            </w:r>
+              <w:t xml:space="preserve">Quick </w:t>
+            </w:r>
+            <w:proofErr w:type="spellStart"/>
+            <w:r>
+              <w:rPr>
+                <w:sz w:val="28"/>
+                <w:szCs w:val="28"/>
+              </w:rPr>
+              <w:t>Sort</w:t>
+            </w:r>
+            <w:proofErr w:type="spellEnd"/>
           </w:p>
         </w:tc>
         <w:tc>
@@ -1179,8 +1177,17 @@
                 <w:sz w:val="28"/>
                 <w:szCs w:val="28"/>
               </w:rPr>
-              <w:t>Merge Sort</w:t>
-            </w:r>
+              <w:t xml:space="preserve">Merge </w:t>
+            </w:r>
+            <w:proofErr w:type="spellStart"/>
+            <w:r>
+              <w:rPr>
+                <w:sz w:val="28"/>
+                <w:szCs w:val="28"/>
+              </w:rPr>
+              <w:t>Sort</w:t>
+            </w:r>
+            <w:proofErr w:type="spellEnd"/>
           </w:p>
         </w:tc>
       </w:tr>
@@ -1222,12 +1229,21 @@
                 <w:lang w:val="en-GB"/>
               </w:rPr>
             </w:pPr>
-            <w:r>
-              <w:rPr>
-                <w:sz w:val="28"/>
-                <w:szCs w:val="28"/>
-              </w:rPr>
-              <w:t>O(n log n)</w:t>
+            <w:proofErr w:type="gramStart"/>
+            <w:r>
+              <w:rPr>
+                <w:sz w:val="28"/>
+                <w:szCs w:val="28"/>
+              </w:rPr>
+              <w:t>O(</w:t>
+            </w:r>
+            <w:proofErr w:type="gramEnd"/>
+            <w:r>
+              <w:rPr>
+                <w:sz w:val="28"/>
+                <w:szCs w:val="28"/>
+              </w:rPr>
+              <w:t>n log n)</w:t>
             </w:r>
           </w:p>
         </w:tc>
@@ -1249,7 +1265,23 @@
                 <w:sz w:val="28"/>
                 <w:szCs w:val="28"/>
               </w:rPr>
-              <w:t>O(n^2) в худшем случае, O(n log n) в среднем</w:t>
+              <w:t xml:space="preserve">O(n^2) в худшем случае, </w:t>
+            </w:r>
+            <w:proofErr w:type="gramStart"/>
+            <w:r>
+              <w:rPr>
+                <w:sz w:val="28"/>
+                <w:szCs w:val="28"/>
+              </w:rPr>
+              <w:t>O(</w:t>
+            </w:r>
+            <w:proofErr w:type="gramEnd"/>
+            <w:r>
+              <w:rPr>
+                <w:sz w:val="28"/>
+                <w:szCs w:val="28"/>
+              </w:rPr>
+              <w:t>n log n) в среднем</w:t>
             </w:r>
           </w:p>
         </w:tc>
@@ -1267,12 +1299,21 @@
                 <w:lang w:val="en-GB"/>
               </w:rPr>
             </w:pPr>
-            <w:r>
-              <w:rPr>
-                <w:sz w:val="28"/>
-                <w:szCs w:val="28"/>
-              </w:rPr>
-              <w:t>O(n log n)</w:t>
+            <w:proofErr w:type="gramStart"/>
+            <w:r>
+              <w:rPr>
+                <w:sz w:val="28"/>
+                <w:szCs w:val="28"/>
+              </w:rPr>
+              <w:t>O(</w:t>
+            </w:r>
+            <w:proofErr w:type="gramEnd"/>
+            <w:r>
+              <w:rPr>
+                <w:sz w:val="28"/>
+                <w:szCs w:val="28"/>
+              </w:rPr>
+              <w:t>n log n)</w:t>
             </w:r>
           </w:p>
         </w:tc>
@@ -1315,12 +1356,21 @@
                 <w:lang w:val="en-GB"/>
               </w:rPr>
             </w:pPr>
-            <w:r>
-              <w:rPr>
-                <w:sz w:val="28"/>
-                <w:szCs w:val="28"/>
-              </w:rPr>
-              <w:t>O(1)</w:t>
+            <w:proofErr w:type="gramStart"/>
+            <w:r>
+              <w:rPr>
+                <w:sz w:val="28"/>
+                <w:szCs w:val="28"/>
+              </w:rPr>
+              <w:t>O(</w:t>
+            </w:r>
+            <w:proofErr w:type="gramEnd"/>
+            <w:r>
+              <w:rPr>
+                <w:sz w:val="28"/>
+                <w:szCs w:val="28"/>
+              </w:rPr>
+              <w:t>1)</w:t>
             </w:r>
             <w:r>
               <w:rPr>
@@ -1351,12 +1401,21 @@
                 <w:szCs w:val="28"/>
               </w:rPr>
             </w:pPr>
-            <w:r>
-              <w:rPr>
-                <w:sz w:val="28"/>
-                <w:szCs w:val="28"/>
-              </w:rPr>
-              <w:t>O(log n) в среднем</w:t>
+            <w:proofErr w:type="gramStart"/>
+            <w:r>
+              <w:rPr>
+                <w:sz w:val="28"/>
+                <w:szCs w:val="28"/>
+              </w:rPr>
+              <w:t>O(</w:t>
+            </w:r>
+            <w:proofErr w:type="gramEnd"/>
+            <w:r>
+              <w:rPr>
+                <w:sz w:val="28"/>
+                <w:szCs w:val="28"/>
+              </w:rPr>
+              <w:t>log n) в среднем</w:t>
             </w:r>
           </w:p>
         </w:tc>
@@ -1552,12 +1611,21 @@
                 <w:szCs w:val="28"/>
               </w:rPr>
             </w:pPr>
-            <w:r>
-              <w:rPr>
-                <w:sz w:val="28"/>
-                <w:szCs w:val="28"/>
-              </w:rPr>
-              <w:t>O(log n) в среднем, но может быть O(n)</w:t>
+            <w:proofErr w:type="gramStart"/>
+            <w:r>
+              <w:rPr>
+                <w:sz w:val="28"/>
+                <w:szCs w:val="28"/>
+              </w:rPr>
+              <w:t>O(</w:t>
+            </w:r>
+            <w:proofErr w:type="gramEnd"/>
+            <w:r>
+              <w:rPr>
+                <w:sz w:val="28"/>
+                <w:szCs w:val="28"/>
+              </w:rPr>
+              <w:t>log n) в среднем, но может быть O(n)</w:t>
             </w:r>
           </w:p>
         </w:tc>
@@ -1623,12 +1691,21 @@
                 <w:lang w:val="en-GB"/>
               </w:rPr>
             </w:pPr>
-            <w:r>
-              <w:rPr>
-                <w:sz w:val="28"/>
-                <w:szCs w:val="28"/>
-              </w:rPr>
-              <w:t>O(n log n)</w:t>
+            <w:proofErr w:type="gramStart"/>
+            <w:r>
+              <w:rPr>
+                <w:sz w:val="28"/>
+                <w:szCs w:val="28"/>
+              </w:rPr>
+              <w:t>O(</w:t>
+            </w:r>
+            <w:proofErr w:type="gramEnd"/>
+            <w:r>
+              <w:rPr>
+                <w:sz w:val="28"/>
+                <w:szCs w:val="28"/>
+              </w:rPr>
+              <w:t>n log n)</w:t>
             </w:r>
           </w:p>
         </w:tc>
@@ -1646,12 +1723,21 @@
                 <w:lang w:val="en-GB"/>
               </w:rPr>
             </w:pPr>
-            <w:r>
-              <w:rPr>
-                <w:sz w:val="28"/>
-                <w:szCs w:val="28"/>
-              </w:rPr>
-              <w:t>O(n log n)</w:t>
+            <w:proofErr w:type="gramStart"/>
+            <w:r>
+              <w:rPr>
+                <w:sz w:val="28"/>
+                <w:szCs w:val="28"/>
+              </w:rPr>
+              <w:t>O(</w:t>
+            </w:r>
+            <w:proofErr w:type="gramEnd"/>
+            <w:r>
+              <w:rPr>
+                <w:sz w:val="28"/>
+                <w:szCs w:val="28"/>
+              </w:rPr>
+              <w:t>n log n)</w:t>
             </w:r>
           </w:p>
         </w:tc>
@@ -1669,12 +1755,21 @@
                 <w:lang w:val="en-GB"/>
               </w:rPr>
             </w:pPr>
-            <w:r>
-              <w:rPr>
-                <w:sz w:val="28"/>
-                <w:szCs w:val="28"/>
-              </w:rPr>
-              <w:t>O(n log n)</w:t>
+            <w:proofErr w:type="gramStart"/>
+            <w:r>
+              <w:rPr>
+                <w:sz w:val="28"/>
+                <w:szCs w:val="28"/>
+              </w:rPr>
+              <w:t>O(</w:t>
+            </w:r>
+            <w:proofErr w:type="gramEnd"/>
+            <w:r>
+              <w:rPr>
+                <w:sz w:val="28"/>
+                <w:szCs w:val="28"/>
+              </w:rPr>
+              <w:t>n log n)</w:t>
             </w:r>
           </w:p>
         </w:tc>
@@ -1717,12 +1812,21 @@
                 <w:lang w:val="en-GB"/>
               </w:rPr>
             </w:pPr>
-            <w:r>
-              <w:rPr>
-                <w:sz w:val="28"/>
-                <w:szCs w:val="28"/>
-              </w:rPr>
-              <w:t>O(n log n)</w:t>
+            <w:proofErr w:type="gramStart"/>
+            <w:r>
+              <w:rPr>
+                <w:sz w:val="28"/>
+                <w:szCs w:val="28"/>
+              </w:rPr>
+              <w:t>O(</w:t>
+            </w:r>
+            <w:proofErr w:type="gramEnd"/>
+            <w:r>
+              <w:rPr>
+                <w:sz w:val="28"/>
+                <w:szCs w:val="28"/>
+              </w:rPr>
+              <w:t>n log n)</w:t>
             </w:r>
           </w:p>
         </w:tc>
@@ -1763,12 +1867,21 @@
                 <w:lang w:val="en-GB"/>
               </w:rPr>
             </w:pPr>
-            <w:r>
-              <w:rPr>
-                <w:sz w:val="28"/>
-                <w:szCs w:val="28"/>
-              </w:rPr>
-              <w:t>O(n log n)</w:t>
+            <w:proofErr w:type="gramStart"/>
+            <w:r>
+              <w:rPr>
+                <w:sz w:val="28"/>
+                <w:szCs w:val="28"/>
+              </w:rPr>
+              <w:t>O(</w:t>
+            </w:r>
+            <w:proofErr w:type="gramEnd"/>
+            <w:r>
+              <w:rPr>
+                <w:sz w:val="28"/>
+                <w:szCs w:val="28"/>
+              </w:rPr>
+              <w:t>n log n)</w:t>
             </w:r>
           </w:p>
         </w:tc>
@@ -1811,12 +1924,21 @@
                 <w:lang w:val="en-GB"/>
               </w:rPr>
             </w:pPr>
-            <w:r>
-              <w:rPr>
-                <w:sz w:val="28"/>
-                <w:szCs w:val="28"/>
-              </w:rPr>
-              <w:t>O(n log n)</w:t>
+            <w:proofErr w:type="gramStart"/>
+            <w:r>
+              <w:rPr>
+                <w:sz w:val="28"/>
+                <w:szCs w:val="28"/>
+              </w:rPr>
+              <w:t>O(</w:t>
+            </w:r>
+            <w:proofErr w:type="gramEnd"/>
+            <w:r>
+              <w:rPr>
+                <w:sz w:val="28"/>
+                <w:szCs w:val="28"/>
+              </w:rPr>
+              <w:t>n log n)</w:t>
             </w:r>
           </w:p>
         </w:tc>
@@ -1834,12 +1956,21 @@
                 <w:lang w:val="en-GB"/>
               </w:rPr>
             </w:pPr>
-            <w:r>
-              <w:rPr>
-                <w:sz w:val="28"/>
-                <w:szCs w:val="28"/>
-              </w:rPr>
-              <w:t>O(n log n)</w:t>
+            <w:proofErr w:type="gramStart"/>
+            <w:r>
+              <w:rPr>
+                <w:sz w:val="28"/>
+                <w:szCs w:val="28"/>
+              </w:rPr>
+              <w:t>O(</w:t>
+            </w:r>
+            <w:proofErr w:type="gramEnd"/>
+            <w:r>
+              <w:rPr>
+                <w:sz w:val="28"/>
+                <w:szCs w:val="28"/>
+              </w:rPr>
+              <w:t>n log n)</w:t>
             </w:r>
           </w:p>
         </w:tc>
@@ -1857,12 +1988,21 @@
                 <w:lang w:val="en-GB"/>
               </w:rPr>
             </w:pPr>
-            <w:r>
-              <w:rPr>
-                <w:sz w:val="28"/>
-                <w:szCs w:val="28"/>
-              </w:rPr>
-              <w:t>O(n log n)</w:t>
+            <w:proofErr w:type="gramStart"/>
+            <w:r>
+              <w:rPr>
+                <w:sz w:val="28"/>
+                <w:szCs w:val="28"/>
+              </w:rPr>
+              <w:t>O(</w:t>
+            </w:r>
+            <w:proofErr w:type="gramEnd"/>
+            <w:r>
+              <w:rPr>
+                <w:sz w:val="28"/>
+                <w:szCs w:val="28"/>
+              </w:rPr>
+              <w:t>n log n)</w:t>
             </w:r>
           </w:p>
         </w:tc>
@@ -1903,13 +2043,22 @@
           <w:sz w:val="28"/>
           <w:szCs w:val="28"/>
         </w:rPr>
-        <w:t>Quick Sort</w:t>
-      </w:r>
+        <w:t xml:space="preserve">Quick </w:t>
+      </w:r>
+      <w:proofErr w:type="spellStart"/>
       <w:r>
         <w:rPr>
           <w:sz w:val="28"/>
           <w:szCs w:val="28"/>
         </w:rPr>
+        <w:t>Sort</w:t>
+      </w:r>
+      <w:proofErr w:type="spellEnd"/>
+      <w:r>
+        <w:rPr>
+          <w:sz w:val="28"/>
+          <w:szCs w:val="28"/>
+        </w:rPr>
         <w:t xml:space="preserve"> медленный в худшем случае, занимает больше места, требует доп. память и является нестабильным. </w:t>
       </w:r>
       <w:r>
@@ -1917,14 +2066,39 @@
           <w:sz w:val="28"/>
           <w:szCs w:val="28"/>
         </w:rPr>
-        <w:t>Merge Sort</w:t>
-      </w:r>
+        <w:t xml:space="preserve">Merge </w:t>
+      </w:r>
+      <w:proofErr w:type="spellStart"/>
       <w:r>
         <w:rPr>
           <w:sz w:val="28"/>
           <w:szCs w:val="28"/>
         </w:rPr>
-        <w:t xml:space="preserve"> стабилен, быстр, не требует доп памяти, но имеет наибольшую сложность по памяти.</w:t>
+        <w:t>Sort</w:t>
+      </w:r>
+      <w:proofErr w:type="spellEnd"/>
+      <w:r>
+        <w:rPr>
+          <w:sz w:val="28"/>
+          <w:szCs w:val="28"/>
+        </w:rPr>
+        <w:t xml:space="preserve"> стабилен, быстр, не требует </w:t>
+      </w:r>
+      <w:proofErr w:type="spellStart"/>
+      <w:r>
+        <w:rPr>
+          <w:sz w:val="28"/>
+          <w:szCs w:val="28"/>
+        </w:rPr>
+        <w:t>доп</w:t>
+      </w:r>
+      <w:proofErr w:type="spellEnd"/>
+      <w:r>
+        <w:rPr>
+          <w:sz w:val="28"/>
+          <w:szCs w:val="28"/>
+        </w:rPr>
+        <w:t xml:space="preserve"> памяти, но имеет наибольшую сложность по памяти.</w:t>
       </w:r>
     </w:p>
     <w:p>
@@ -1944,7 +2118,25 @@
           <w:bCs/>
           <w:sz w:val="28"/>
         </w:rPr>
-        <w:t>Произвел оптимизацию алгоритма при помощи встроенной библиотеки heapq:</w:t>
+        <w:t xml:space="preserve">Произвел оптимизацию алгоритма при помощи встроенной библиотеки </w:t>
+      </w:r>
+      <w:proofErr w:type="spellStart"/>
+      <w:r>
+        <w:rPr>
+          <w:b/>
+          <w:bCs/>
+          <w:sz w:val="28"/>
+        </w:rPr>
+        <w:t>heapq</w:t>
+      </w:r>
+      <w:proofErr w:type="spellEnd"/>
+      <w:r>
+        <w:rPr>
+          <w:b/>
+          <w:bCs/>
+          <w:sz w:val="28"/>
+        </w:rPr>
+        <w:t>:</w:t>
       </w:r>
     </w:p>
     <w:p>
@@ -2084,7 +2276,21 @@
           <w:sz w:val="28"/>
         </w:rPr>
         <w:lastRenderedPageBreak/>
-        <w:t>Приоритетные очереди: Используется для эффективного управления данными с приоритетом, например в обработке событий.</w:t>
+        <w:t>Приоритетные очереди</w:t>
+      </w:r>
+      <w:proofErr w:type="gramStart"/>
+      <w:r>
+        <w:rPr>
+          <w:sz w:val="28"/>
+        </w:rPr>
+        <w:t>: Используется</w:t>
+      </w:r>
+      <w:proofErr w:type="gramEnd"/>
+      <w:r>
+        <w:rPr>
+          <w:sz w:val="28"/>
+        </w:rPr>
+        <w:t xml:space="preserve"> для эффективного управления данными с приоритетом, например в обработке событий.</w:t>
       </w:r>
     </w:p>
     <w:p>
@@ -2100,7 +2306,21 @@
         <w:rPr>
           <w:sz w:val="28"/>
         </w:rPr>
-        <w:t>Потоковая обработка: Подходит для сортировки данных в реальном времени, когда данные постоянно поступают.</w:t>
+        <w:t>Потоковая обработка</w:t>
+      </w:r>
+      <w:proofErr w:type="gramStart"/>
+      <w:r>
+        <w:rPr>
+          <w:sz w:val="28"/>
+        </w:rPr>
+        <w:t>: Подходит</w:t>
+      </w:r>
+      <w:proofErr w:type="gramEnd"/>
+      <w:r>
+        <w:rPr>
+          <w:sz w:val="28"/>
+        </w:rPr>
+        <w:t xml:space="preserve"> для сортировки данных в реальном времени, когда данные постоянно поступают.</w:t>
       </w:r>
     </w:p>
     <w:p>
@@ -2116,7 +2336,21 @@
         <w:rPr>
           <w:sz w:val="28"/>
         </w:rPr>
-        <w:t>Базы данных: Помогает в сортировке больших объемов данных вне основной памяти, через внешнюю сортировку.</w:t>
+        <w:t>Базы данных</w:t>
+      </w:r>
+      <w:proofErr w:type="gramStart"/>
+      <w:r>
+        <w:rPr>
+          <w:sz w:val="28"/>
+        </w:rPr>
+        <w:t>: Помогает</w:t>
+      </w:r>
+      <w:proofErr w:type="gramEnd"/>
+      <w:r>
+        <w:rPr>
+          <w:sz w:val="28"/>
+        </w:rPr>
+        <w:t xml:space="preserve"> в сортировке больших объемов данных вне основной памяти, через внешнюю сортировку.</w:t>
       </w:r>
     </w:p>
     <w:p>
@@ -2144,11 +2378,33 @@
           <w:sz w:val="28"/>
         </w:rPr>
       </w:pPr>
-      <w:r>
-        <w:rPr>
-          <w:sz w:val="28"/>
-        </w:rPr>
-        <w:t>Heap Sort выб</w:t>
+      <w:proofErr w:type="spellStart"/>
+      <w:r>
+        <w:rPr>
+          <w:sz w:val="28"/>
+        </w:rPr>
+        <w:t>Heap</w:t>
+      </w:r>
+      <w:proofErr w:type="spellEnd"/>
+      <w:r>
+        <w:rPr>
+          <w:sz w:val="28"/>
+        </w:rPr>
+        <w:t xml:space="preserve"> </w:t>
+      </w:r>
+      <w:proofErr w:type="spellStart"/>
+      <w:r>
+        <w:rPr>
+          <w:sz w:val="28"/>
+        </w:rPr>
+        <w:t>Sort</w:t>
+      </w:r>
+      <w:proofErr w:type="spellEnd"/>
+      <w:r>
+        <w:rPr>
+          <w:sz w:val="28"/>
+        </w:rPr>
+        <w:t xml:space="preserve"> выб</w:t>
       </w:r>
       <w:r>
         <w:rPr>
@@ -2168,11 +2424,19 @@
         </w:rPr>
         <w:t xml:space="preserve"> </w:t>
       </w:r>
-      <w:r>
-        <w:rPr>
-          <w:sz w:val="28"/>
-        </w:rPr>
-        <w:t xml:space="preserve">Sort. </w:t>
+      <w:proofErr w:type="spellStart"/>
+      <w:r>
+        <w:rPr>
+          <w:sz w:val="28"/>
+        </w:rPr>
+        <w:t>Sort</w:t>
+      </w:r>
+      <w:proofErr w:type="spellEnd"/>
+      <w:r>
+        <w:rPr>
+          <w:sz w:val="28"/>
+        </w:rPr>
+        <w:t xml:space="preserve">. </w:t>
       </w:r>
       <w:r>
         <w:rPr>
@@ -2228,13 +2492,7 @@
         <w:rPr>
           <w:sz w:val="28"/>
         </w:rPr>
-        <w:t xml:space="preserve">рисование графиков </w:t>
-      </w:r>
-      <w:r>
-        <w:rPr>
-          <w:sz w:val="28"/>
-        </w:rPr>
-        <w:t>зависимости времени сортировки с помощью оптимизированного и не</w:t>
+        <w:t>рисование графиков зависимости времени сортировки с помощью оптимизированного и не</w:t>
       </w:r>
       <w:r>
         <w:rPr>
@@ -2259,13 +2517,7 @@
         <w:rPr>
           <w:sz w:val="28"/>
         </w:rPr>
-        <w:t xml:space="preserve"> от количества элементов в массиве</w:t>
-      </w:r>
-      <w:r>
-        <w:rPr>
-          <w:sz w:val="28"/>
-        </w:rPr>
-        <w:t>.</w:t>
+        <w:t xml:space="preserve"> от количества элементов в массиве.</w:t>
       </w:r>
       <w:r>
         <w:rPr>
@@ -2287,7 +2539,49 @@
         <w:rPr>
           <w:sz w:val="28"/>
         </w:rPr>
-        <w:t>Поскольку Heap Sort может выполняться in-place, для его работы теоретически не требуется дополнительное пространство кроме самого массива, который сортируется. При этом методе сортировки:</w:t>
+        <w:t xml:space="preserve">Поскольку </w:t>
+      </w:r>
+      <w:proofErr w:type="spellStart"/>
+      <w:r>
+        <w:rPr>
+          <w:sz w:val="28"/>
+        </w:rPr>
+        <w:t>Heap</w:t>
+      </w:r>
+      <w:proofErr w:type="spellEnd"/>
+      <w:r>
+        <w:rPr>
+          <w:sz w:val="28"/>
+        </w:rPr>
+        <w:t xml:space="preserve"> </w:t>
+      </w:r>
+      <w:proofErr w:type="spellStart"/>
+      <w:r>
+        <w:rPr>
+          <w:sz w:val="28"/>
+        </w:rPr>
+        <w:t>Sort</w:t>
+      </w:r>
+      <w:proofErr w:type="spellEnd"/>
+      <w:r>
+        <w:rPr>
+          <w:sz w:val="28"/>
+        </w:rPr>
+        <w:t xml:space="preserve"> может выполняться </w:t>
+      </w:r>
+      <w:proofErr w:type="spellStart"/>
+      <w:r>
+        <w:rPr>
+          <w:sz w:val="28"/>
+        </w:rPr>
+        <w:t>in-place</w:t>
+      </w:r>
+      <w:proofErr w:type="spellEnd"/>
+      <w:r>
+        <w:rPr>
+          <w:sz w:val="28"/>
+        </w:rPr>
+        <w:t>, для его работы теоретически не требуется дополнительное пространство кроме самого массива, который сортируется. При этом методе сортировки:</w:t>
       </w:r>
     </w:p>
     <w:p>
@@ -2362,11 +2656,47 @@
           <w:sz w:val="28"/>
         </w:rPr>
       </w:pPr>
-      <w:r>
-        <w:rPr>
-          <w:sz w:val="28"/>
-        </w:rPr>
-        <w:t xml:space="preserve">Heap Sort возможно реализовать без рекурсии, при этом алгоритм получается с чистой пространственной сложностью O(1), то есть он будет занимать константное дополнительное пространство, не зависимо от размеров </w:t>
+      <w:proofErr w:type="spellStart"/>
+      <w:r>
+        <w:rPr>
+          <w:sz w:val="28"/>
+        </w:rPr>
+        <w:t>Heap</w:t>
+      </w:r>
+      <w:proofErr w:type="spellEnd"/>
+      <w:r>
+        <w:rPr>
+          <w:sz w:val="28"/>
+        </w:rPr>
+        <w:t xml:space="preserve"> </w:t>
+      </w:r>
+      <w:proofErr w:type="spellStart"/>
+      <w:r>
+        <w:rPr>
+          <w:sz w:val="28"/>
+        </w:rPr>
+        <w:t>Sort</w:t>
+      </w:r>
+      <w:proofErr w:type="spellEnd"/>
+      <w:r>
+        <w:rPr>
+          <w:sz w:val="28"/>
+        </w:rPr>
+        <w:t xml:space="preserve"> возможно реализовать без рекурсии, при этом алгоритм получается с чистой пространственной сложностью </w:t>
+      </w:r>
+      <w:proofErr w:type="gramStart"/>
+      <w:r>
+        <w:rPr>
+          <w:sz w:val="28"/>
+        </w:rPr>
+        <w:t>O(</w:t>
+      </w:r>
+      <w:proofErr w:type="gramEnd"/>
+      <w:r>
+        <w:rPr>
+          <w:sz w:val="28"/>
+        </w:rPr>
+        <w:t xml:space="preserve">1), то есть он будет занимать константное дополнительное пространство, не зависимо от размеров </w:t>
       </w:r>
       <w:r>
         <w:rPr>
@@ -2443,13 +2773,7 @@
         <w:rPr>
           <w:sz w:val="28"/>
         </w:rPr>
-        <w:t xml:space="preserve"> зависимости времени сортировки с помощью </w:t>
-      </w:r>
-      <w:r>
-        <w:rPr>
-          <w:sz w:val="28"/>
-        </w:rPr>
-        <w:t>оптимизированного и не</w:t>
+        <w:t xml:space="preserve"> зависимости времени сортировки с помощью оптимизированного и не</w:t>
       </w:r>
       <w:r>
         <w:rPr>
@@ -2488,6 +2812,7 @@
       </w:pPr>
       <w:r>
         <w:rPr>
+          <w:noProof/>
           <w:sz w:val="28"/>
           <w:lang w:val="en-150"/>
         </w:rPr>
@@ -2619,7 +2944,6 @@
     <w:p>
       <w:pPr>
         <w:spacing w:line="360" w:lineRule="auto"/>
-        <w:ind w:firstLine="709"/>
         <w:jc w:val="center"/>
         <w:rPr>
           <w:sz w:val="28"/>
@@ -2630,10 +2954,10 @@
           <w:noProof/>
         </w:rPr>
         <w:drawing>
-          <wp:inline distT="0" distB="0" distL="0" distR="0" wp14:anchorId="01575BFA" wp14:editId="0F7038ED">
-            <wp:extent cx="3609975" cy="4200525"/>
-            <wp:effectExtent l="0" t="0" r="9525" b="9525"/>
-            <wp:docPr id="7" name="Рисунок 7"/>
+          <wp:inline distT="0" distB="0" distL="0" distR="0" wp14:anchorId="2A196C0F" wp14:editId="2C5356DD">
+            <wp:extent cx="3886200" cy="4933950"/>
+            <wp:effectExtent l="0" t="0" r="0" b="0"/>
+            <wp:docPr id="2" name="Рисунок 2"/>
             <wp:cNvGraphicFramePr>
               <a:graphicFrameLocks xmlns:a="http://schemas.openxmlformats.org/drawingml/2006/main" noChangeAspect="1"/>
             </wp:cNvGraphicFramePr>
@@ -2653,7 +2977,7 @@
                   <pic:spPr>
                     <a:xfrm>
                       <a:off x="0" y="0"/>
-                      <a:ext cx="3609975" cy="4200525"/>
+                      <a:ext cx="3886200" cy="4933950"/>
                     </a:xfrm>
                     <a:prstGeom prst="rect">
                       <a:avLst/>
@@ -2669,7 +2993,6 @@
     <w:p>
       <w:pPr>
         <w:spacing w:line="360" w:lineRule="auto"/>
-        <w:ind w:firstLine="709"/>
         <w:jc w:val="center"/>
         <w:rPr>
           <w:sz w:val="28"/>
